--- a/Guidelines for Patent Infringement Determination.docx
+++ b/Guidelines for Patent Infringement Determination.docx
@@ -118,8 +118,6 @@
           <w:shd w:val="clear" w:color="auto" w:fill="FFFFFF"/>
         </w:rPr>
       </w:pPr>
-      <w:bookmarkStart w:id="0" w:name="_GoBack"/>
-      <w:bookmarkEnd w:id="0"/>
     </w:p>
     <w:p>
       <w:pPr>
@@ -277,61 +275,75 @@
         <w:widowControl/>
         <w:jc w:val="center"/>
         <w:rPr>
-          <w:rFonts w:ascii="Arial" w:eastAsiaTheme="minorHAnsi" w:hAnsi="Arial" w:cs="Arial"/>
+          <w:rFonts w:ascii="Arial" w:eastAsiaTheme="minorHAnsi" w:hAnsi="Arial" w:cs="Arial" w:hint="eastAsia"/>
           <w:color w:val="333333"/>
           <w:kern w:val="0"/>
           <w:shd w:val="clear" w:color="auto" w:fill="FFFFFF"/>
         </w:rPr>
       </w:pPr>
-      <w:r>
+      <w:bookmarkStart w:id="0" w:name="_GoBack"/>
+      <w:bookmarkEnd w:id="0"/>
+    </w:p>
+    <w:p>
+      <w:pPr>
+        <w:widowControl/>
+        <w:jc w:val="center"/>
         <w:rPr>
           <w:rFonts w:ascii="Arial" w:eastAsiaTheme="minorHAnsi" w:hAnsi="Arial" w:cs="Arial"/>
           <w:color w:val="333333"/>
           <w:kern w:val="0"/>
           <w:shd w:val="clear" w:color="auto" w:fill="FFFFFF"/>
         </w:rPr>
-        <w:t>http://bjgy.chinacourt.org/article/detail/2017/04/id/2825592.shtml</w:t>
-      </w:r>
-    </w:p>
-    <w:p>
-      <w:pPr>
-        <w:widowControl/>
-        <w:jc w:val="center"/>
+      </w:pPr>
+      <w:r>
         <w:rPr>
           <w:rFonts w:ascii="Arial" w:eastAsiaTheme="minorHAnsi" w:hAnsi="Arial" w:cs="Arial"/>
           <w:color w:val="333333"/>
           <w:kern w:val="0"/>
           <w:shd w:val="clear" w:color="auto" w:fill="FFFFFF"/>
         </w:rPr>
-      </w:pPr>
-      <w:r>
+        <w:t>http://bjgy.chinacourt.org/article/detail/2017/04/id/2825592.shtml</w:t>
+      </w:r>
+    </w:p>
+    <w:p>
+      <w:pPr>
+        <w:widowControl/>
+        <w:jc w:val="center"/>
         <w:rPr>
           <w:rFonts w:ascii="Arial" w:eastAsiaTheme="minorHAnsi" w:hAnsi="Arial" w:cs="Arial"/>
           <w:color w:val="333333"/>
           <w:kern w:val="0"/>
           <w:shd w:val="clear" w:color="auto" w:fill="FFFFFF"/>
         </w:rPr>
-        <w:t>2017-04-27</w:t>
-      </w:r>
-    </w:p>
-    <w:p>
-      <w:pPr>
-        <w:widowControl/>
-        <w:jc w:val="center"/>
+      </w:pPr>
+      <w:r>
         <w:rPr>
           <w:rFonts w:ascii="Arial" w:eastAsiaTheme="minorHAnsi" w:hAnsi="Arial" w:cs="Arial"/>
           <w:color w:val="333333"/>
           <w:kern w:val="0"/>
           <w:shd w:val="clear" w:color="auto" w:fill="FFFFFF"/>
         </w:rPr>
-      </w:pPr>
-      <w:r>
+        <w:t>2017-04-27</w:t>
+      </w:r>
+    </w:p>
+    <w:p>
+      <w:pPr>
+        <w:widowControl/>
+        <w:jc w:val="center"/>
         <w:rPr>
           <w:rFonts w:ascii="Arial" w:eastAsiaTheme="minorHAnsi" w:hAnsi="Arial" w:cs="Arial"/>
           <w:color w:val="333333"/>
           <w:kern w:val="0"/>
           <w:shd w:val="clear" w:color="auto" w:fill="FFFFFF"/>
         </w:rPr>
+      </w:pPr>
+      <w:r>
+        <w:rPr>
+          <w:rFonts w:ascii="Arial" w:eastAsiaTheme="minorHAnsi" w:hAnsi="Arial" w:cs="Arial"/>
+          <w:color w:val="333333"/>
+          <w:kern w:val="0"/>
+          <w:shd w:val="clear" w:color="auto" w:fill="FFFFFF"/>
+        </w:rPr>
         <w:br w:type="page"/>
       </w:r>
     </w:p>
@@ -476,13 +488,7 @@
         <w:rPr>
           <w:rFonts w:ascii="Arial" w:eastAsiaTheme="minorHAnsi" w:hAnsi="Arial" w:cs="Arial"/>
         </w:rPr>
-        <w:t xml:space="preserve">(1) </w:t>
-      </w:r>
-      <w:r>
-        <w:rPr>
-          <w:rFonts w:ascii="Arial" w:eastAsiaTheme="minorHAnsi" w:hAnsi="Arial" w:cs="Arial"/>
-        </w:rPr>
-        <w:t>A technical solution containing a technical defect to be overcome by the patent;</w:t>
+        <w:t>(1) A technical solution containing a technical defect to be overcome by the patent;</w:t>
       </w:r>
     </w:p>
     <w:p>
@@ -883,21 +889,7 @@
         <w:rPr>
           <w:rFonts w:ascii="Arial" w:eastAsiaTheme="minorHAnsi" w:hAnsi="Arial" w:cs="Arial"/>
         </w:rPr>
-        <w:t xml:space="preserve">A person with ordinary skills in the art, is a hypothetical “person” who is presumed to be aware of all the common technical knowledge and have access to all the technologies existing in the art prior to the filing </w:t>
-      </w:r>
-      <w:proofErr w:type="gramStart"/>
-      <w:r>
-        <w:rPr>
-          <w:rFonts w:ascii="Arial" w:eastAsiaTheme="minorHAnsi" w:hAnsi="Arial" w:cs="Arial"/>
-        </w:rPr>
-        <w:t>date, and</w:t>
-      </w:r>
-      <w:proofErr w:type="gramEnd"/>
-      <w:r>
-        <w:rPr>
-          <w:rFonts w:ascii="Arial" w:eastAsiaTheme="minorHAnsi" w:hAnsi="Arial" w:cs="Arial"/>
-        </w:rPr>
-        <w:t xml:space="preserve"> have capacity to apply all the routine experimental means prior to the filing date. </w:t>
+        <w:t xml:space="preserve">A person with ordinary skills in the art, is a hypothetical “person” who is presumed to be aware of all the common technical knowledge and have access to all the technologies existing in the art prior to the filing date, and have capacity to apply all the routine experimental means prior to the filing date. </w:t>
       </w:r>
     </w:p>
     <w:p>
@@ -924,21 +916,7 @@
           <w:rFonts w:ascii="Arial" w:eastAsiaTheme="minorHAnsi" w:hAnsi="Arial" w:cs="Arial"/>
         </w:rPr>
         <w:lastRenderedPageBreak/>
-        <w:t xml:space="preserve">or one type of </w:t>
-      </w:r>
-      <w:proofErr w:type="gramStart"/>
-      <w:r>
-        <w:rPr>
-          <w:rFonts w:ascii="Arial" w:eastAsiaTheme="minorHAnsi" w:hAnsi="Arial" w:cs="Arial"/>
-        </w:rPr>
-        <w:t>person, and</w:t>
-      </w:r>
-      <w:proofErr w:type="gramEnd"/>
-      <w:r>
-        <w:rPr>
-          <w:rFonts w:ascii="Arial" w:eastAsiaTheme="minorHAnsi" w:hAnsi="Arial" w:cs="Arial"/>
-        </w:rPr>
-        <w:t xml:space="preserve"> cannot be labeled by reference to such specific standards like education background, professional title and rank. Where there is any disagreement arising from the party over whether a person with ordinary skills in the art is aware of some common technical knowledge and has the capacity to apply certain routine experimental means, evidence shall be provided.</w:t>
+        <w:t>or one type of person, and cannot be labeled by reference to such specific standards like education background, professional title and rank. Where there is any disagreement arising from the party over whether a person with ordinary skills in the art is aware of some common technical knowledge and has the capacity to apply certain routine experimental means, evidence shall be provided.</w:t>
       </w:r>
     </w:p>
     <w:p>
@@ -1105,21 +1083,7 @@
         <w:rPr>
           <w:rFonts w:ascii="Arial" w:eastAsiaTheme="minorHAnsi" w:hAnsi="Arial" w:cs="Arial"/>
         </w:rPr>
-        <w:t xml:space="preserve">Where the party concerned clearly rejects to resolve the dispute through the patent invalidation </w:t>
-      </w:r>
-      <w:proofErr w:type="gramStart"/>
-      <w:r>
-        <w:rPr>
-          <w:rFonts w:ascii="Arial" w:eastAsiaTheme="minorHAnsi" w:hAnsi="Arial" w:cs="Arial"/>
-        </w:rPr>
-        <w:t>procedure, or</w:t>
-      </w:r>
-      <w:proofErr w:type="gramEnd"/>
-      <w:r>
-        <w:rPr>
-          <w:rFonts w:ascii="Arial" w:eastAsiaTheme="minorHAnsi" w:hAnsi="Arial" w:cs="Arial"/>
-        </w:rPr>
-        <w:t xml:space="preserve"> fails to file a request for patent invalidation within a reasonable time limit, in accordance with the patent validity principle, the protection scope shall be determined according to the literal meaning of the claims. Provided that a person with ordinary kills in the art, by reading the claims and the description and drawings, can attain a specific, definite and sole and only interpretation of implementation of the technical features claimed for protection, misrepresentation in the claims shall be clarified or amended based on this interpretation. </w:t>
+        <w:t xml:space="preserve">Where the party concerned clearly rejects to resolve the dispute through the patent invalidation procedure, or fails to file a request for patent invalidation within a reasonable time limit, in accordance with the patent validity principle, the protection scope shall be determined according to the literal meaning of the claims. Provided that a person with ordinary kills in the art, by reading the claims and the description and drawings, can attain a specific, definite and sole and only interpretation of implementation of the technical features claimed for protection, misrepresentation in the claims shall be clarified or amended based on this interpretation. </w:t>
       </w:r>
     </w:p>
     <w:p>
@@ -3062,21 +3026,7 @@
         <w:rPr>
           <w:rFonts w:ascii="Arial" w:eastAsiaTheme="minorHAnsi" w:hAnsi="Arial" w:cs="Arial"/>
         </w:rPr>
-        <w:t xml:space="preserve">67. The right holder may submit written materials explaining the essential feature of the design </w:t>
-      </w:r>
-      <w:proofErr w:type="gramStart"/>
-      <w:r>
-        <w:rPr>
-          <w:rFonts w:ascii="Arial" w:eastAsiaTheme="minorHAnsi" w:hAnsi="Arial" w:cs="Arial"/>
-        </w:rPr>
-        <w:t>patent, and</w:t>
-      </w:r>
-      <w:proofErr w:type="gramEnd"/>
-      <w:r>
-        <w:rPr>
-          <w:rFonts w:ascii="Arial" w:eastAsiaTheme="minorHAnsi" w:hAnsi="Arial" w:cs="Arial"/>
-        </w:rPr>
-        <w:t xml:space="preserve"> explaining the part of innovation of the design and the design contents thereof. Where the brief description states the essential feature, it can be used for reference. </w:t>
+        <w:t xml:space="preserve">67. The right holder may submit written materials explaining the essential feature of the design patent, and explaining the part of innovation of the design and the design contents thereof. Where the brief description states the essential feature, it can be used for reference. </w:t>
       </w:r>
     </w:p>
     <w:p>
@@ -4751,53 +4701,27 @@
         <w:rPr>
           <w:rFonts w:ascii="Arial" w:eastAsiaTheme="minorHAnsi" w:hAnsi="Arial" w:cs="Arial"/>
         </w:rPr>
-        <w:t xml:space="preserve">The ownership transfer of the product infringing the patent by tying arrangement or other means for the purpose of obtaining commercial interests in disguised form also belongs to the sale of the product. </w:t>
-      </w:r>
-      <w:proofErr w:type="gramStart"/>
-      <w:r>
-        <w:rPr>
-          <w:rFonts w:ascii="Arial" w:eastAsiaTheme="minorHAnsi" w:hAnsi="Arial" w:cs="Arial"/>
-        </w:rPr>
-        <w:t>So</w:t>
-      </w:r>
-      <w:proofErr w:type="gramEnd"/>
-      <w:r>
-        <w:rPr>
-          <w:rFonts w:ascii="Arial" w:eastAsiaTheme="minorHAnsi" w:hAnsi="Arial" w:cs="Arial"/>
-        </w:rPr>
-        <w:t xml:space="preserve"> does the gift of the product infringing other's patent right for production or business purposes.</w:t>
-      </w:r>
-    </w:p>
-    <w:p>
-      <w:pPr>
-        <w:rPr>
-          <w:rFonts w:ascii="Arial" w:eastAsiaTheme="minorHAnsi" w:hAnsi="Arial" w:cs="Arial"/>
-        </w:rPr>
-      </w:pPr>
-    </w:p>
-    <w:p>
-      <w:pPr>
-        <w:rPr>
-          <w:rFonts w:ascii="Arial" w:eastAsiaTheme="minorHAnsi" w:hAnsi="Arial" w:cs="Arial"/>
-        </w:rPr>
-      </w:pPr>
-      <w:r>
-        <w:rPr>
-          <w:rFonts w:ascii="Arial" w:eastAsiaTheme="minorHAnsi" w:hAnsi="Arial" w:cs="Arial"/>
-        </w:rPr>
-        <w:t xml:space="preserve">106. Where the product infringing the invention or utility model patent is used as a component or intermediate product to make another product, the sale of </w:t>
-      </w:r>
-      <w:r>
-        <w:rPr>
-          <w:rFonts w:ascii="Arial" w:eastAsiaTheme="minorHAnsi" w:hAnsi="Arial" w:cs="Arial"/>
-        </w:rPr>
-        <w:t>another</w:t>
-      </w:r>
-      <w:r>
-        <w:rPr>
-          <w:rFonts w:ascii="Arial" w:eastAsiaTheme="minorHAnsi" w:hAnsi="Arial" w:cs="Arial"/>
-        </w:rPr>
-        <w:t xml:space="preserve"> product shall be regarded as the sale of the patented product, unless the physicochemical properties of the intermediate product are substantially changed during the manufacture.</w:t>
+        <w:t>The ownership transfer of the product infringing the patent by tying arrangement or other means for the purpose of obtaining commercial interests in disguised form also belongs to the sale of the product. So does the gift of the product infringing other's patent right for production or business purposes.</w:t>
+      </w:r>
+    </w:p>
+    <w:p>
+      <w:pPr>
+        <w:rPr>
+          <w:rFonts w:ascii="Arial" w:eastAsiaTheme="minorHAnsi" w:hAnsi="Arial" w:cs="Arial"/>
+        </w:rPr>
+      </w:pPr>
+    </w:p>
+    <w:p>
+      <w:pPr>
+        <w:rPr>
+          <w:rFonts w:ascii="Arial" w:eastAsiaTheme="minorHAnsi" w:hAnsi="Arial" w:cs="Arial"/>
+        </w:rPr>
+      </w:pPr>
+      <w:r>
+        <w:rPr>
+          <w:rFonts w:ascii="Arial" w:eastAsiaTheme="minorHAnsi" w:hAnsi="Arial" w:cs="Arial"/>
+        </w:rPr>
+        <w:t>106. Where the product infringing the invention or utility model patent is used as a component or intermediate product to make another product, the sale of another product shall be regarded as the sale of the patented product, unless the physicochemical properties of the intermediate product are substantially changed during the manufacture.</w:t>
       </w:r>
     </w:p>
     <w:p>
@@ -5208,21 +5132,7 @@
         <w:rPr>
           <w:rFonts w:ascii="Arial" w:eastAsiaTheme="minorHAnsi" w:hAnsi="Arial" w:cs="Arial"/>
         </w:rPr>
-        <w:t xml:space="preserve">117. Where an entrusting party, clearly knowing that another party's act constitutes patent infringement as provided for in Article 11 of the Patent Law, entrusts </w:t>
-      </w:r>
-      <w:proofErr w:type="gramStart"/>
-      <w:r>
-        <w:rPr>
-          <w:rFonts w:ascii="Arial" w:eastAsiaTheme="minorHAnsi" w:hAnsi="Arial" w:cs="Arial"/>
-        </w:rPr>
-        <w:t>the another</w:t>
-      </w:r>
-      <w:proofErr w:type="gramEnd"/>
-      <w:r>
-        <w:rPr>
-          <w:rFonts w:ascii="Arial" w:eastAsiaTheme="minorHAnsi" w:hAnsi="Arial" w:cs="Arial"/>
-        </w:rPr>
-        <w:t xml:space="preserve"> party to make the product or mark "supervision" on the product or involves similar participative behaviors, the acts of both the entrusting party and the entrusted party constitute joint infringement.</w:t>
+        <w:t>117. Where an entrusting party, clearly knowing that another party's act constitutes patent infringement as provided for in Article 11 of the Patent Law, entrusts the another party to make the product or mark "supervision" on the product or involves similar participative behaviors, the acts of both the entrusting party and the entrusted party constitute joint infringement.</w:t>
       </w:r>
     </w:p>
     <w:p>
@@ -5957,21 +5867,7 @@
           <w:rFonts w:ascii="Arial" w:eastAsiaTheme="minorHAnsi" w:hAnsi="Arial" w:cs="Arial"/>
         </w:rPr>
         <w:tab/>
-        <w:t xml:space="preserve">Where the accused technical solution leaves out an individual technical feature of the </w:t>
-      </w:r>
-      <w:proofErr w:type="gramStart"/>
-      <w:r>
-        <w:rPr>
-          <w:rFonts w:ascii="Arial" w:eastAsiaTheme="minorHAnsi" w:hAnsi="Arial" w:cs="Arial"/>
-        </w:rPr>
-        <w:t>claim, or</w:t>
-      </w:r>
-      <w:proofErr w:type="gramEnd"/>
-      <w:r>
-        <w:rPr>
-          <w:rFonts w:ascii="Arial" w:eastAsiaTheme="minorHAnsi" w:hAnsi="Arial" w:cs="Arial"/>
-        </w:rPr>
-        <w:t xml:space="preserve"> replaces a corresponding technical feature of the claim with a simpler or inferior technical feature, and abandons or notably reduces the performance or effect of the claim corresponding to this technical feature, and thus becomes an inferior technical solution. </w:t>
+        <w:t xml:space="preserve">Where the accused technical solution leaves out an individual technical feature of the claim, or replaces a corresponding technical feature of the claim with a simpler or inferior technical feature, and abandons or notably reduces the performance or effect of the claim corresponding to this technical feature, and thus becomes an inferior technical solution. </w:t>
       </w:r>
     </w:p>
     <w:p>
@@ -6322,21 +6218,7 @@
           <w:rFonts w:ascii="Arial" w:eastAsiaTheme="minorHAnsi" w:hAnsi="Arial" w:cs="Arial"/>
         </w:rPr>
         <w:tab/>
-        <w:t xml:space="preserve">The prior made product or the prior used process or design should have been accomplished by independent research of the holder of prior </w:t>
-      </w:r>
-      <w:proofErr w:type="gramStart"/>
-      <w:r>
-        <w:rPr>
-          <w:rFonts w:ascii="Arial" w:eastAsiaTheme="minorHAnsi" w:hAnsi="Arial" w:cs="Arial"/>
-        </w:rPr>
-        <w:t>right, or</w:t>
-      </w:r>
-      <w:proofErr w:type="gramEnd"/>
-      <w:r>
-        <w:rPr>
-          <w:rFonts w:ascii="Arial" w:eastAsiaTheme="minorHAnsi" w:hAnsi="Arial" w:cs="Arial"/>
-        </w:rPr>
-        <w:t xml:space="preserve"> obtained by legitimate means from the patentee or other independent </w:t>
+        <w:t xml:space="preserve">The prior made product or the prior used process or design should have been accomplished by independent research of the holder of prior right, or obtained by legitimate means from the patentee or other independent </w:t>
       </w:r>
       <w:r>
         <w:rPr>
@@ -6370,21 +6252,7 @@
           <w:rFonts w:ascii="Arial" w:eastAsiaTheme="minorHAnsi" w:hAnsi="Arial" w:cs="Arial"/>
         </w:rPr>
         <w:tab/>
-        <w:t xml:space="preserve">The holder of prior right may not transfer the technology it or he has prior </w:t>
-      </w:r>
-      <w:proofErr w:type="gramStart"/>
-      <w:r>
-        <w:rPr>
-          <w:rFonts w:ascii="Arial" w:eastAsiaTheme="minorHAnsi" w:hAnsi="Arial" w:cs="Arial"/>
-        </w:rPr>
-        <w:t>exploited, unless</w:t>
-      </w:r>
-      <w:proofErr w:type="gramEnd"/>
-      <w:r>
-        <w:rPr>
-          <w:rFonts w:ascii="Arial" w:eastAsiaTheme="minorHAnsi" w:hAnsi="Arial" w:cs="Arial"/>
-        </w:rPr>
-        <w:t xml:space="preserve"> it is transferred together with the affiliation. That is, where the holder of prior right transfers or licenses, after the date of patent application, the technology or design which it or he has exploited or prepared for exploiting, to others for exploitation, where the accused infringer claims that such exploitation belongs to continuation of exploitation within the original scope, such claim shall not be supported, provided that the technology or design is transferred or inherited together with the original enterprise.</w:t>
+        <w:t>The holder of prior right may not transfer the technology it or he has prior exploited, unless it is transferred together with the affiliation. That is, where the holder of prior right transfers or licenses, after the date of patent application, the technology or design which it or he has exploited or prepared for exploiting, to others for exploitation, where the accused infringer claims that such exploitation belongs to continuation of exploitation within the original scope, such claim shall not be supported, provided that the technology or design is transferred or inherited together with the original enterprise.</w:t>
       </w:r>
     </w:p>
     <w:p>
@@ -8116,7 +7984,7 @@
     </w:rPrDefault>
     <w:pPrDefault/>
   </w:docDefaults>
-  <w:latentStyles w:defLockedState="0" w:defUIPriority="99" w:defSemiHidden="0" w:defUnhideWhenUsed="0" w:defQFormat="0" w:count="375">
+  <w:latentStyles w:defLockedState="0" w:defUIPriority="99" w:defSemiHidden="0" w:defUnhideWhenUsed="0" w:defQFormat="0" w:count="376">
     <w:lsdException w:name="Normal" w:uiPriority="0" w:qFormat="1"/>
     <w:lsdException w:name="heading 1" w:uiPriority="9" w:qFormat="1"/>
     <w:lsdException w:name="heading 2" w:semiHidden="1" w:uiPriority="9" w:unhideWhenUsed="1" w:qFormat="1"/>
@@ -8222,7 +8090,6 @@
     <w:lsdException w:name="HTML Sample" w:semiHidden="1" w:unhideWhenUsed="1"/>
     <w:lsdException w:name="HTML Typewriter" w:semiHidden="1" w:unhideWhenUsed="1"/>
     <w:lsdException w:name="HTML Variable" w:semiHidden="1" w:unhideWhenUsed="1"/>
-    <w:lsdException w:name="Normal Table" w:semiHidden="1" w:unhideWhenUsed="1"/>
     <w:lsdException w:name="annotation subject" w:semiHidden="1" w:unhideWhenUsed="1"/>
     <w:lsdException w:name="No List" w:semiHidden="1" w:unhideWhenUsed="1"/>
     <w:lsdException w:name="Outline List 1" w:semiHidden="1" w:unhideWhenUsed="1"/>
@@ -8269,10 +8136,8 @@
     <w:lsdException w:name="Table Subtle 2" w:semiHidden="1" w:unhideWhenUsed="1"/>
     <w:lsdException w:name="Table Web 1" w:semiHidden="1" w:unhideWhenUsed="1"/>
     <w:lsdException w:name="Table Web 2" w:semiHidden="1" w:unhideWhenUsed="1"/>
-    <w:lsdException w:name="Table Web 3" w:semiHidden="1" w:unhideWhenUsed="1"/>
     <w:lsdException w:name="Balloon Text" w:semiHidden="1" w:unhideWhenUsed="1"/>
     <w:lsdException w:name="Table Grid" w:uiPriority="39"/>
-    <w:lsdException w:name="Table Theme" w:semiHidden="1" w:unhideWhenUsed="1"/>
     <w:lsdException w:name="Placeholder Text" w:semiHidden="1"/>
     <w:lsdException w:name="No Spacing" w:uiPriority="1" w:qFormat="1"/>
     <w:lsdException w:name="Light Shading" w:uiPriority="60"/>
@@ -8490,6 +8355,7 @@
     <w:lsdException w:name="List Table 7 Colorful Accent 6" w:uiPriority="52"/>
     <w:lsdException w:name="Mention" w:semiHidden="1" w:unhideWhenUsed="1"/>
     <w:lsdException w:name="Smart Hyperlink" w:semiHidden="1" w:unhideWhenUsed="1"/>
+    <w:lsdException w:name="Smart Link" w:semiHidden="1" w:unhideWhenUsed="1"/>
   </w:latentStyles>
   <w:style w:type="paragraph" w:default="1" w:styleId="a">
     <w:name w:val="Normal"/>
@@ -8826,7 +8692,7 @@
 </file>
 
 <file path=customXml/itemProps1.xml><?xml version="1.0" encoding="utf-8"?>
-<ds:datastoreItem xmlns:ds="http://schemas.openxmlformats.org/officeDocument/2006/customXml" ds:itemID="{6288A735-D262-7148-B8D2-0B492B3B4935}">
+<ds:datastoreItem xmlns:ds="http://schemas.openxmlformats.org/officeDocument/2006/customXml" ds:itemID="{5BCA7E9E-CF23-D147-9E07-993D8C617916}">
   <ds:schemaRefs>
     <ds:schemaRef ds:uri="http://schemas.openxmlformats.org/officeDocument/2006/bibliography"/>
   </ds:schemaRefs>

--- a/Guidelines for Patent Infringement Determination.docx
+++ b/Guidelines for Patent Infringement Determination.docx
@@ -258,7 +258,7 @@
           <w:kern w:val="0"/>
           <w:shd w:val="clear" w:color="auto" w:fill="FFFFFF"/>
         </w:rPr>
-        <w:t xml:space="preserve">From </w:t>
+        <w:t>From</w:t>
       </w:r>
       <w:r>
         <w:rPr>
@@ -267,22 +267,22 @@
           <w:kern w:val="0"/>
           <w:shd w:val="clear" w:color="auto" w:fill="FFFFFF"/>
         </w:rPr>
-        <w:t>北京法院网</w:t>
-      </w:r>
+        <w:t xml:space="preserve"> Beijing Court</w:t>
+      </w:r>
+      <w:bookmarkStart w:id="0" w:name="_GoBack"/>
+      <w:bookmarkEnd w:id="0"/>
     </w:p>
     <w:p>
       <w:pPr>
         <w:widowControl/>
         <w:jc w:val="center"/>
         <w:rPr>
-          <w:rFonts w:ascii="Arial" w:eastAsiaTheme="minorHAnsi" w:hAnsi="Arial" w:cs="Arial" w:hint="eastAsia"/>
+          <w:rFonts w:ascii="Arial" w:eastAsiaTheme="minorHAnsi" w:hAnsi="Arial" w:cs="Arial"/>
           <w:color w:val="333333"/>
           <w:kern w:val="0"/>
           <w:shd w:val="clear" w:color="auto" w:fill="FFFFFF"/>
         </w:rPr>
       </w:pPr>
-      <w:bookmarkStart w:id="0" w:name="_GoBack"/>
-      <w:bookmarkEnd w:id="0"/>
     </w:p>
     <w:p>
       <w:pPr>
@@ -8090,6 +8090,7 @@
     <w:lsdException w:name="HTML Sample" w:semiHidden="1" w:unhideWhenUsed="1"/>
     <w:lsdException w:name="HTML Typewriter" w:semiHidden="1" w:unhideWhenUsed="1"/>
     <w:lsdException w:name="HTML Variable" w:semiHidden="1" w:unhideWhenUsed="1"/>
+    <w:lsdException w:name="Normal Table" w:semiHidden="1" w:unhideWhenUsed="1"/>
     <w:lsdException w:name="annotation subject" w:semiHidden="1" w:unhideWhenUsed="1"/>
     <w:lsdException w:name="No List" w:semiHidden="1" w:unhideWhenUsed="1"/>
     <w:lsdException w:name="Outline List 1" w:semiHidden="1" w:unhideWhenUsed="1"/>
@@ -8136,8 +8137,10 @@
     <w:lsdException w:name="Table Subtle 2" w:semiHidden="1" w:unhideWhenUsed="1"/>
     <w:lsdException w:name="Table Web 1" w:semiHidden="1" w:unhideWhenUsed="1"/>
     <w:lsdException w:name="Table Web 2" w:semiHidden="1" w:unhideWhenUsed="1"/>
+    <w:lsdException w:name="Table Web 3" w:semiHidden="1" w:unhideWhenUsed="1"/>
     <w:lsdException w:name="Balloon Text" w:semiHidden="1" w:unhideWhenUsed="1"/>
     <w:lsdException w:name="Table Grid" w:uiPriority="39"/>
+    <w:lsdException w:name="Table Theme" w:semiHidden="1" w:unhideWhenUsed="1"/>
     <w:lsdException w:name="Placeholder Text" w:semiHidden="1"/>
     <w:lsdException w:name="No Spacing" w:uiPriority="1" w:qFormat="1"/>
     <w:lsdException w:name="Light Shading" w:uiPriority="60"/>
@@ -8692,7 +8695,7 @@
 </file>
 
 <file path=customXml/itemProps1.xml><?xml version="1.0" encoding="utf-8"?>
-<ds:datastoreItem xmlns:ds="http://schemas.openxmlformats.org/officeDocument/2006/customXml" ds:itemID="{5BCA7E9E-CF23-D147-9E07-993D8C617916}">
+<ds:datastoreItem xmlns:ds="http://schemas.openxmlformats.org/officeDocument/2006/customXml" ds:itemID="{CE90387E-FE6C-FE46-B1DC-B1C2CA6FFE02}">
   <ds:schemaRefs>
     <ds:schemaRef ds:uri="http://schemas.openxmlformats.org/officeDocument/2006/bibliography"/>
   </ds:schemaRefs>
